--- a/03-郑建华-201791309314-侧面对称凸台加工及工艺/01-郑建华-201791309314-侧面对称凸台加工及工艺-课题申报表.docx
+++ b/03-郑建华-201791309314-侧面对称凸台加工及工艺/01-郑建华-201791309314-侧面对称凸台加工及工艺-课题申报表.docx
@@ -890,18 +890,7 @@
                 <w:sz w:val="24"/>
                 <w:lang w:val="en-US" w:eastAsia="zh-CN"/>
               </w:rPr>
-              <w:t>是学生自选题，有一定</w:t>
-            </w:r>
-            <w:bookmarkStart w:id="0" w:name="_GoBack"/>
-            <w:bookmarkEnd w:id="0"/>
-            <w:r>
-              <w:rPr>
-                <w:rFonts w:hint="eastAsia" w:ascii="宋体" w:hAnsi="宋体"/>
-                <w:color w:val="000000"/>
-                <w:sz w:val="24"/>
-                <w:lang w:val="en-US" w:eastAsia="zh-CN"/>
-              </w:rPr>
-              <w:t>的深度和难度，有一定复杂的</w:t>
+              <w:t>是学生自选题，有一定的深度和难度，有一定复杂的</w:t>
             </w:r>
             <w:r>
               <w:rPr>
@@ -1315,6 +1304,19 @@
             </w:pPr>
             <w:r>
               <w:rPr>
+                <w:rFonts w:hint="eastAsia" w:ascii="宋体" w:hAnsi="宋体" w:cs="宋体"/>
+                <w:color w:val="000000"/>
+                <w:kern w:val="0"/>
+                <w:sz w:val="24"/>
+                <w:szCs w:val="24"/>
+                <w:lang w:val="en-US" w:eastAsia="zh-CN" w:bidi="ar"/>
+              </w:rPr>
+              <w:t>6</w:t>
+            </w:r>
+            <w:bookmarkStart w:id="0" w:name="_GoBack"/>
+            <w:bookmarkEnd w:id="0"/>
+            <w:r>
+              <w:rPr>
                 <w:rFonts w:hint="eastAsia" w:ascii="宋体" w:hAnsi="宋体" w:eastAsia="宋体" w:cs="宋体"/>
                 <w:color w:val="000000"/>
                 <w:kern w:val="0"/>
@@ -1322,7 +1324,7 @@
                 <w:szCs w:val="24"/>
                 <w:lang w:val="en-US" w:eastAsia="zh-CN" w:bidi="ar"/>
               </w:rPr>
-              <w:t>5、</w:t>
+              <w:t>、</w:t>
             </w:r>
             <w:r>
               <w:rPr>
